--- a/module_10/Database Module 10_3.docx
+++ b/module_10/Database Module 10_3.docx
@@ -18,7 +18,7 @@
         <w:rPr>
           <w:rtl w:val="0"/>
         </w:rPr>
-        <w:t xml:space="preserve">Database Module 10_2</w:t>
+        <w:t xml:space="preserve">Database Module 10_3</w:t>
       </w:r>
     </w:p>
     <w:p>
@@ -196,12 +196,12 @@
           <wp:inline distB="114300" distT="114300" distL="114300" distR="114300">
             <wp:extent cx="6858000" cy="3314700"/>
             <wp:effectExtent b="0" l="0" r="0" t="0"/>
-            <wp:docPr id="7" name="image1.png"/>
+            <wp:docPr id="7" name="image2.png"/>
             <a:graphic>
               <a:graphicData uri="http://schemas.openxmlformats.org/drawingml/2006/picture">
                 <pic:pic>
                   <pic:nvPicPr>
-                    <pic:cNvPr id="0" name="image1.png"/>
+                    <pic:cNvPr id="0" name="image2.png"/>
                     <pic:cNvPicPr preferRelativeResize="0"/>
                   </pic:nvPicPr>
                   <pic:blipFill>
@@ -296,12 +296,12 @@
           <wp:inline distB="114300" distT="114300" distL="114300" distR="114300">
             <wp:extent cx="6858000" cy="3581400"/>
             <wp:effectExtent b="0" l="0" r="0" t="0"/>
-            <wp:docPr id="4" name="image2.png"/>
+            <wp:docPr id="4" name="image3.png"/>
             <a:graphic>
               <a:graphicData uri="http://schemas.openxmlformats.org/drawingml/2006/picture">
                 <pic:pic>
                   <pic:nvPicPr>
-                    <pic:cNvPr id="0" name="image2.png"/>
+                    <pic:cNvPr id="0" name="image3.png"/>
                     <pic:cNvPicPr preferRelativeResize="0"/>
                   </pic:nvPicPr>
                   <pic:blipFill>
@@ -360,12 +360,12 @@
           <wp:inline distB="114300" distT="114300" distL="114300" distR="114300">
             <wp:extent cx="6858000" cy="3568700"/>
             <wp:effectExtent b="0" l="0" r="0" t="0"/>
-            <wp:docPr id="5" name="image7.png"/>
+            <wp:docPr id="5" name="image9.png"/>
             <a:graphic>
               <a:graphicData uri="http://schemas.openxmlformats.org/drawingml/2006/picture">
                 <pic:pic>
                   <pic:nvPicPr>
-                    <pic:cNvPr id="0" name="image7.png"/>
+                    <pic:cNvPr id="0" name="image9.png"/>
                     <pic:cNvPicPr preferRelativeResize="0"/>
                   </pic:nvPicPr>
                   <pic:blipFill>
@@ -513,12 +513,12 @@
           <wp:inline distB="114300" distT="114300" distL="114300" distR="114300">
             <wp:extent cx="6858000" cy="2717800"/>
             <wp:effectExtent b="0" l="0" r="0" t="0"/>
-            <wp:docPr id="9" name="image8.png"/>
+            <wp:docPr id="9" name="image6.png"/>
             <a:graphic>
               <a:graphicData uri="http://schemas.openxmlformats.org/drawingml/2006/picture">
                 <pic:pic>
                   <pic:nvPicPr>
-                    <pic:cNvPr id="0" name="image8.png"/>
+                    <pic:cNvPr id="0" name="image6.png"/>
                     <pic:cNvPicPr preferRelativeResize="0"/>
                   </pic:nvPicPr>
                   <pic:blipFill>
@@ -656,12 +656,12 @@
           <wp:inline distB="114300" distT="114300" distL="114300" distR="114300">
             <wp:extent cx="6858000" cy="3594100"/>
             <wp:effectExtent b="0" l="0" r="0" t="0"/>
-            <wp:docPr id="3" name="image6.png"/>
+            <wp:docPr id="3" name="image7.png"/>
             <a:graphic>
               <a:graphicData uri="http://schemas.openxmlformats.org/drawingml/2006/picture">
                 <pic:pic>
                   <pic:nvPicPr>
-                    <pic:cNvPr id="0" name="image6.png"/>
+                    <pic:cNvPr id="0" name="image7.png"/>
                     <pic:cNvPicPr preferRelativeResize="0"/>
                   </pic:nvPicPr>
                   <pic:blipFill>
@@ -745,12 +745,12 @@
           <wp:inline distB="114300" distT="114300" distL="114300" distR="114300">
             <wp:extent cx="6858000" cy="3517900"/>
             <wp:effectExtent b="0" l="0" r="0" t="0"/>
-            <wp:docPr id="2" name="image9.png"/>
+            <wp:docPr id="2" name="image8.png"/>
             <a:graphic>
               <a:graphicData uri="http://schemas.openxmlformats.org/drawingml/2006/picture">
                 <pic:pic>
                   <pic:nvPicPr>
-                    <pic:cNvPr id="0" name="image9.png"/>
+                    <pic:cNvPr id="0" name="image8.png"/>
                     <pic:cNvPicPr preferRelativeResize="0"/>
                   </pic:nvPicPr>
                   <pic:blipFill>
@@ -809,12 +809,12 @@
           <wp:inline distB="114300" distT="114300" distL="114300" distR="114300">
             <wp:extent cx="6858000" cy="3543300"/>
             <wp:effectExtent b="0" l="0" r="0" t="0"/>
-            <wp:docPr id="6" name="image3.png"/>
+            <wp:docPr id="6" name="image1.png"/>
             <a:graphic>
               <a:graphicData uri="http://schemas.openxmlformats.org/drawingml/2006/picture">
                 <pic:pic>
                   <pic:nvPicPr>
-                    <pic:cNvPr id="0" name="image3.png"/>
+                    <pic:cNvPr id="0" name="image1.png"/>
                     <pic:cNvPicPr preferRelativeResize="0"/>
                   </pic:nvPicPr>
                   <pic:blipFill>
